--- a/DocumentationRudnev.docx
+++ b/DocumentationRudnev.docx
@@ -771,8 +771,8 @@
         <w:pStyle w:val="2"/>
         <w:jc w:val="center"/>
       </w:pPr>
-      <w:bookmarkStart w:id="3" w:name="_Toc8283362"/>
-      <w:bookmarkStart w:id="4" w:name="_Toc58584551"/>
+      <w:bookmarkStart w:id="3" w:name="_Toc58584551"/>
+      <w:bookmarkStart w:id="4" w:name="_Toc8283362"/>
       <w:r>
         <w:rPr>
           <w:lang w:val="en-US"/>
@@ -788,7 +788,7 @@
       <w:r>
         <w:t>Цель создания проекта</w:t>
       </w:r>
-      <w:bookmarkEnd w:id="4"/>
+      <w:bookmarkEnd w:id="3"/>
     </w:p>
     <w:p>
       <w:pPr>
@@ -805,10 +805,7 @@
         <w:ind w:left="0"/>
       </w:pPr>
       <w:r>
-        <w:t xml:space="preserve">владелец ресторана </w:t>
-      </w:r>
-      <w:r>
-        <w:t>может создавать</w:t>
+        <w:t>владелец ресторана может создавать</w:t>
       </w:r>
     </w:p>
     <w:p>
@@ -817,10 +814,7 @@
         <w:ind w:left="0"/>
       </w:pPr>
       <w:r>
-        <w:t>Свои рестораны и вводить туда информацию, если</w:t>
-      </w:r>
-      <w:r>
-        <w:t xml:space="preserve"> у него есть на это разрешение. (</w:t>
+        <w:t>Свои рестораны и вводить туда информацию, если у него есть на это разрешение. (</w:t>
       </w:r>
       <w:r>
         <w:rPr>
@@ -876,10 +870,7 @@
     </w:p>
     <w:p>
       <w:r>
-        <w:t>Проект</w:t>
-      </w:r>
-      <w:r>
-        <w:t xml:space="preserve"> представляет собой веб </w:t>
+        <w:t xml:space="preserve">Проект представляет собой веб </w:t>
       </w:r>
       <w:proofErr w:type="gramStart"/>
       <w:r>
@@ -887,13 +878,7 @@
       </w:r>
       <w:proofErr w:type="gramEnd"/>
       <w:r>
-        <w:t xml:space="preserve"> реализован</w:t>
-      </w:r>
-      <w:r>
-        <w:t>ное</w:t>
-      </w:r>
-      <w:r>
-        <w:t xml:space="preserve"> при помощи технологий: </w:t>
+        <w:t xml:space="preserve"> реализованное при помощи технологий: </w:t>
       </w:r>
       <w:proofErr w:type="spellStart"/>
       <w:r>
@@ -1028,11 +1013,6 @@
       </w:r>
     </w:p>
     <w:p>
-      <w:pPr>
-        <w:rPr>
-          <w:lang w:val="en-US"/>
-        </w:rPr>
-      </w:pPr>
       <w:r>
         <w:t xml:space="preserve">В итоге мы получаем и серверную и клиентскую часть проекта в одной папке </w:t>
       </w:r>
@@ -1149,10 +1129,10 @@
             <v:path o:extrusionok="f" gradientshapeok="t" o:connecttype="rect"/>
             <o:lock v:ext="edit" aspectratio="t"/>
           </v:shapetype>
-          <v:shape id="_x0000_i1029" type="#_x0000_t75" style="width:77.25pt;height:50.25pt" o:ole="">
+          <v:shape id="_x0000_i1025" type="#_x0000_t75" style="width:77.25pt;height:50.25pt" o:ole="">
             <v:imagedata r:id="rId12" o:title=""/>
           </v:shape>
-          <o:OLEObject Type="Embed" ProgID="Package" ShapeID="_x0000_i1029" DrawAspect="Icon" ObjectID="_1669204884" r:id="rId13"/>
+          <o:OLEObject Type="Embed" ProgID="Package" ShapeID="_x0000_i1025" DrawAspect="Icon" ObjectID="_1669205091" r:id="rId13"/>
         </w:object>
       </w:r>
     </w:p>
@@ -1176,10 +1156,10 @@
     <w:p>
       <w:r>
         <w:object w:dxaOrig="1541" w:dyaOrig="998">
-          <v:shape id="_x0000_i1031" type="#_x0000_t75" style="width:77.25pt;height:50.25pt" o:ole="">
+          <v:shape id="_x0000_i1026" type="#_x0000_t75" style="width:77.25pt;height:50.25pt" o:ole="">
             <v:imagedata r:id="rId14" o:title=""/>
           </v:shape>
-          <o:OLEObject Type="Embed" ProgID="Package" ShapeID="_x0000_i1031" DrawAspect="Icon" ObjectID="_1669204885" r:id="rId15"/>
+          <o:OLEObject Type="Embed" ProgID="Package" ShapeID="_x0000_i1026" DrawAspect="Icon" ObjectID="_1669205092" r:id="rId15"/>
         </w:object>
       </w:r>
     </w:p>
@@ -1203,10 +1183,10 @@
     <w:p>
       <w:r>
         <w:object w:dxaOrig="1541" w:dyaOrig="998">
-          <v:shape id="_x0000_i1030" type="#_x0000_t75" style="width:77.25pt;height:50.25pt" o:ole="">
+          <v:shape id="_x0000_i1027" type="#_x0000_t75" style="width:77.25pt;height:50.25pt" o:ole="">
             <v:imagedata r:id="rId16" o:title=""/>
           </v:shape>
-          <o:OLEObject Type="Embed" ProgID="Package" ShapeID="_x0000_i1030" DrawAspect="Icon" ObjectID="_1669204886" r:id="rId17"/>
+          <o:OLEObject Type="Embed" ProgID="Package" ShapeID="_x0000_i1027" DrawAspect="Icon" ObjectID="_1669205093" r:id="rId17"/>
         </w:object>
       </w:r>
     </w:p>
@@ -1323,32 +1303,21 @@
     </w:p>
     <w:p>
       <w:r>
-        <w:t xml:space="preserve">Проект не запуститься </w:t>
-      </w:r>
-      <w:proofErr w:type="gramStart"/>
-      <w:r>
-        <w:t>без пакетов</w:t>
-      </w:r>
-      <w:proofErr w:type="gramEnd"/>
-      <w:r>
-        <w:t xml:space="preserve"> которые в нем используются, поэтому их нужно скачать</w:t>
-      </w:r>
-    </w:p>
-    <w:p>
-      <w:pPr>
-        <w:rPr>
-          <w:lang w:val="en-US"/>
-        </w:rPr>
-      </w:pPr>
+        <w:t>Данные в базе данных выглядит так:</w:t>
+      </w:r>
+    </w:p>
+    <w:p>
+      <w:bookmarkStart w:id="5" w:name="_GoBack"/>
       <w:r>
         <w:rPr>
           <w:noProof/>
         </w:rPr>
+        <w:lastRenderedPageBreak/>
         <w:drawing>
-          <wp:inline distT="0" distB="0" distL="0" distR="0" wp14:anchorId="3C6D8FE7" wp14:editId="4F794DA2">
-            <wp:extent cx="4286250" cy="333375"/>
-            <wp:effectExtent l="0" t="0" r="0" b="9525"/>
-            <wp:docPr id="8" name="Рисунок 8"/>
+          <wp:inline distT="0" distB="0" distL="0" distR="0" wp14:anchorId="357BF0A2" wp14:editId="42658BAF">
+            <wp:extent cx="6466188" cy="3000197"/>
+            <wp:effectExtent l="0" t="0" r="0" b="0"/>
+            <wp:docPr id="2" name="Рисунок 2"/>
             <wp:cNvGraphicFramePr>
               <a:graphicFrameLocks xmlns:a="http://schemas.openxmlformats.org/drawingml/2006/main" noChangeAspect="1"/>
             </wp:cNvGraphicFramePr>
@@ -1368,7 +1337,7 @@
                   <pic:spPr>
                     <a:xfrm>
                       <a:off x="0" y="0"/>
-                      <a:ext cx="4286250" cy="333375"/>
+                      <a:ext cx="6490686" cy="3011564"/>
                     </a:xfrm>
                     <a:prstGeom prst="rect">
                       <a:avLst/>
@@ -1380,6 +1349,20 @@
           </wp:inline>
         </w:drawing>
       </w:r>
+      <w:bookmarkEnd w:id="5"/>
+    </w:p>
+    <w:p>
+      <w:r>
+        <w:t xml:space="preserve">Проект не запуститься </w:t>
+      </w:r>
+      <w:proofErr w:type="gramStart"/>
+      <w:r>
+        <w:t>без пакетов</w:t>
+      </w:r>
+      <w:proofErr w:type="gramEnd"/>
+      <w:r>
+        <w:t xml:space="preserve"> которые в нем используются, поэтому их нужно скачать</w:t>
+      </w:r>
     </w:p>
     <w:p>
       <w:pPr>
@@ -1391,12 +1374,11 @@
         <w:rPr>
           <w:noProof/>
         </w:rPr>
-        <w:lastRenderedPageBreak/>
         <w:drawing>
-          <wp:inline distT="0" distB="0" distL="0" distR="0" wp14:anchorId="0622A48A" wp14:editId="5C750BA6">
-            <wp:extent cx="4724400" cy="333375"/>
+          <wp:inline distT="0" distB="0" distL="0" distR="0" wp14:anchorId="3C6D8FE7" wp14:editId="4F794DA2">
+            <wp:extent cx="4286250" cy="333375"/>
             <wp:effectExtent l="0" t="0" r="0" b="9525"/>
-            <wp:docPr id="31" name="Рисунок 31"/>
+            <wp:docPr id="8" name="Рисунок 8"/>
             <wp:cNvGraphicFramePr>
               <a:graphicFrameLocks xmlns:a="http://schemas.openxmlformats.org/drawingml/2006/main" noChangeAspect="1"/>
             </wp:cNvGraphicFramePr>
@@ -1416,7 +1398,7 @@
                   <pic:spPr>
                     <a:xfrm>
                       <a:off x="0" y="0"/>
-                      <a:ext cx="4724400" cy="333375"/>
+                      <a:ext cx="4286250" cy="333375"/>
                     </a:xfrm>
                     <a:prstGeom prst="rect">
                       <a:avLst/>
@@ -1430,19 +1412,6 @@
       </w:r>
     </w:p>
     <w:p>
-      <w:r>
-        <w:t xml:space="preserve">После того как пакеты </w:t>
-      </w:r>
-      <w:proofErr w:type="spellStart"/>
-      <w:r>
-        <w:t>скачались</w:t>
-      </w:r>
-      <w:proofErr w:type="spellEnd"/>
-      <w:r>
-        <w:t>, можно запускать проект</w:t>
-      </w:r>
-    </w:p>
-    <w:p>
       <w:pPr>
         <w:rPr>
           <w:lang w:val="en-US"/>
@@ -1453,10 +1422,10 @@
           <w:noProof/>
         </w:rPr>
         <w:drawing>
-          <wp:inline distT="0" distB="0" distL="0" distR="0" wp14:anchorId="51356763" wp14:editId="4FFF654A">
-            <wp:extent cx="4238625" cy="285750"/>
-            <wp:effectExtent l="0" t="0" r="9525" b="0"/>
-            <wp:docPr id="42" name="Рисунок 42"/>
+          <wp:inline distT="0" distB="0" distL="0" distR="0" wp14:anchorId="0622A48A" wp14:editId="5C750BA6">
+            <wp:extent cx="4724400" cy="333375"/>
+            <wp:effectExtent l="0" t="0" r="0" b="9525"/>
+            <wp:docPr id="31" name="Рисунок 31"/>
             <wp:cNvGraphicFramePr>
               <a:graphicFrameLocks xmlns:a="http://schemas.openxmlformats.org/drawingml/2006/main" noChangeAspect="1"/>
             </wp:cNvGraphicFramePr>
@@ -1476,7 +1445,7 @@
                   <pic:spPr>
                     <a:xfrm>
                       <a:off x="0" y="0"/>
-                      <a:ext cx="4238625" cy="285750"/>
+                      <a:ext cx="4724400" cy="333375"/>
                     </a:xfrm>
                     <a:prstGeom prst="rect">
                       <a:avLst/>
@@ -1491,7 +1460,15 @@
     </w:p>
     <w:p>
       <w:r>
-        <w:t>В итоге приложение запуститься в новом окне браузера:</w:t>
+        <w:t xml:space="preserve">После того как пакеты </w:t>
+      </w:r>
+      <w:proofErr w:type="spellStart"/>
+      <w:r>
+        <w:t>скачались</w:t>
+      </w:r>
+      <w:proofErr w:type="spellEnd"/>
+      <w:r>
+        <w:t>, можно запускать проект</w:t>
       </w:r>
     </w:p>
     <w:p>
@@ -1504,12 +1481,11 @@
         <w:rPr>
           <w:noProof/>
         </w:rPr>
-        <w:lastRenderedPageBreak/>
         <w:drawing>
-          <wp:inline distT="0" distB="0" distL="0" distR="0" wp14:anchorId="4AB0DD8A" wp14:editId="295041CB">
-            <wp:extent cx="5756275" cy="8109585"/>
-            <wp:effectExtent l="0" t="0" r="0" b="5715"/>
-            <wp:docPr id="54" name="Рисунок 54"/>
+          <wp:inline distT="0" distB="0" distL="0" distR="0" wp14:anchorId="51356763" wp14:editId="4FFF654A">
+            <wp:extent cx="4238625" cy="285750"/>
+            <wp:effectExtent l="0" t="0" r="9525" b="0"/>
+            <wp:docPr id="42" name="Рисунок 42"/>
             <wp:cNvGraphicFramePr>
               <a:graphicFrameLocks xmlns:a="http://schemas.openxmlformats.org/drawingml/2006/main" noChangeAspect="1"/>
             </wp:cNvGraphicFramePr>
@@ -1529,7 +1505,7 @@
                   <pic:spPr>
                     <a:xfrm>
                       <a:off x="0" y="0"/>
-                      <a:ext cx="5756275" cy="8109585"/>
+                      <a:ext cx="4238625" cy="285750"/>
                     </a:xfrm>
                     <a:prstGeom prst="rect">
                       <a:avLst/>
@@ -1543,58 +1519,26 @@
       </w:r>
     </w:p>
     <w:p>
-      <w:pPr>
-        <w:pStyle w:val="2"/>
-        <w:jc w:val="center"/>
-      </w:pPr>
-      <w:r>
-        <w:lastRenderedPageBreak/>
-        <w:t xml:space="preserve">1.3 </w:t>
-      </w:r>
-      <w:r>
-        <w:t>Функционал проекта</w:t>
-      </w:r>
-    </w:p>
-    <w:p>
-      <w:r>
-        <w:t xml:space="preserve">В проекте </w:t>
-      </w:r>
-      <w:r>
-        <w:t xml:space="preserve">есть несколько страниц и ролей. </w:t>
-      </w:r>
-      <w:proofErr w:type="spellStart"/>
-      <w:r>
-        <w:t>Зарегестрируемся</w:t>
-      </w:r>
-      <w:proofErr w:type="spellEnd"/>
-      <w:r>
-        <w:t xml:space="preserve"> под разными ролями, чтобы увидеть весь функционал и все страницы.</w:t>
-      </w:r>
-    </w:p>
-    <w:p>
-      <w:pPr>
-        <w:pStyle w:val="2"/>
-      </w:pPr>
-      <w:r>
-        <w:t>1.4 Роль Админа</w:t>
-      </w:r>
-    </w:p>
-    <w:p>
-      <w:r>
-        <w:t>Для начала нужно зарегистрироваться на главной странице, введем свои данные:</w:t>
-      </w:r>
-    </w:p>
-    <w:p>
+      <w:r>
+        <w:t>В итоге приложение запуститься в новом окне браузера:</w:t>
+      </w:r>
+    </w:p>
+    <w:p>
+      <w:pPr>
+        <w:rPr>
+          <w:lang w:val="en-US"/>
+        </w:rPr>
+      </w:pPr>
       <w:r>
         <w:rPr>
           <w:noProof/>
         </w:rPr>
         <w:lastRenderedPageBreak/>
         <w:drawing>
-          <wp:inline distT="0" distB="0" distL="0" distR="0" wp14:anchorId="4FAA3B4B" wp14:editId="0561AF58">
-            <wp:extent cx="5756275" cy="8321040"/>
-            <wp:effectExtent l="0" t="0" r="0" b="9525"/>
-            <wp:docPr id="55" name="Рисунок 55"/>
+          <wp:inline distT="0" distB="0" distL="0" distR="0" wp14:anchorId="4AB0DD8A" wp14:editId="295041CB">
+            <wp:extent cx="5756275" cy="8109585"/>
+            <wp:effectExtent l="0" t="0" r="0" b="5715"/>
+            <wp:docPr id="54" name="Рисунок 54"/>
             <wp:cNvGraphicFramePr>
               <a:graphicFrameLocks xmlns:a="http://schemas.openxmlformats.org/drawingml/2006/main" noChangeAspect="1"/>
             </wp:cNvGraphicFramePr>
@@ -1614,7 +1558,7 @@
                   <pic:spPr>
                     <a:xfrm>
                       <a:off x="0" y="0"/>
-                      <a:ext cx="5756275" cy="8321040"/>
+                      <a:ext cx="5756275" cy="8109585"/>
                     </a:xfrm>
                     <a:prstGeom prst="rect">
                       <a:avLst/>
@@ -1628,20 +1572,45 @@
       </w:r>
     </w:p>
     <w:p>
+      <w:pPr>
+        <w:pStyle w:val="2"/>
+        <w:jc w:val="center"/>
+      </w:pPr>
       <w:r>
         <w:lastRenderedPageBreak/>
-        <w:t>При выборе роли</w:t>
-      </w:r>
-      <w:r>
-        <w:t xml:space="preserve"> нас просят ввести секретный ключ, для того чтобы регистрироваться админом мог только </w:t>
-      </w:r>
-      <w:proofErr w:type="gramStart"/>
-      <w:r>
-        <w:t>тот</w:t>
-      </w:r>
-      <w:proofErr w:type="gramEnd"/>
-      <w:r>
-        <w:t xml:space="preserve"> кто знает ключ, вводим ключ (123) и можем завершить регистрацию</w:t>
+        <w:t xml:space="preserve">1.3 </w:t>
+      </w:r>
+      <w:r>
+        <w:t>Функционал проекта</w:t>
+      </w:r>
+    </w:p>
+    <w:p>
+      <w:r>
+        <w:t xml:space="preserve">В проекте </w:t>
+      </w:r>
+      <w:r>
+        <w:t xml:space="preserve">есть несколько страниц и ролей. </w:t>
+      </w:r>
+      <w:proofErr w:type="spellStart"/>
+      <w:r>
+        <w:t>Зарегестрируемся</w:t>
+      </w:r>
+      <w:proofErr w:type="spellEnd"/>
+      <w:r>
+        <w:t xml:space="preserve"> под разными ролями, чтобы увидеть весь функционал и все страницы.</w:t>
+      </w:r>
+    </w:p>
+    <w:p>
+      <w:pPr>
+        <w:pStyle w:val="2"/>
+      </w:pPr>
+      <w:r>
+        <w:t>1.4 Роль Админа</w:t>
+      </w:r>
+    </w:p>
+    <w:p>
+      <w:r>
+        <w:t>Для начала нужно зарегистрироваться на главной странице, введем свои данные:</w:t>
       </w:r>
     </w:p>
     <w:p>
@@ -1649,11 +1618,12 @@
         <w:rPr>
           <w:noProof/>
         </w:rPr>
+        <w:lastRenderedPageBreak/>
         <w:drawing>
-          <wp:inline distT="0" distB="0" distL="0" distR="0" wp14:anchorId="45254110" wp14:editId="7BB224FD">
-            <wp:extent cx="5756275" cy="4460240"/>
-            <wp:effectExtent l="0" t="0" r="0" b="0"/>
-            <wp:docPr id="56" name="Рисунок 56"/>
+          <wp:inline distT="0" distB="0" distL="0" distR="0" wp14:anchorId="4FAA3B4B" wp14:editId="0561AF58">
+            <wp:extent cx="5756275" cy="8321040"/>
+            <wp:effectExtent l="0" t="0" r="0" b="9525"/>
+            <wp:docPr id="55" name="Рисунок 55"/>
             <wp:cNvGraphicFramePr>
               <a:graphicFrameLocks xmlns:a="http://schemas.openxmlformats.org/drawingml/2006/main" noChangeAspect="1"/>
             </wp:cNvGraphicFramePr>
@@ -1673,7 +1643,7 @@
                   <pic:spPr>
                     <a:xfrm>
                       <a:off x="0" y="0"/>
-                      <a:ext cx="5756275" cy="4460240"/>
+                      <a:ext cx="5756275" cy="8321040"/>
                     </a:xfrm>
                     <a:prstGeom prst="rect">
                       <a:avLst/>
@@ -1687,13 +1657,20 @@
       </w:r>
     </w:p>
     <w:p>
+      <w:r>
+        <w:lastRenderedPageBreak/>
+        <w:t>При выборе роли</w:t>
+      </w:r>
+      <w:r>
+        <w:t xml:space="preserve"> нас просят ввести секретный ключ, для того чтобы регистрироваться админом мог только </w:t>
+      </w:r>
       <w:proofErr w:type="gramStart"/>
       <w:r>
-        <w:t>Нажмем</w:t>
+        <w:t>тот</w:t>
       </w:r>
       <w:proofErr w:type="gramEnd"/>
       <w:r>
-        <w:t xml:space="preserve"> на кнопку «РЕГИСТРАЦИЯ»</w:t>
+        <w:t xml:space="preserve"> кто знает ключ, вводим ключ (123) и можем завершить регистрацию</w:t>
       </w:r>
     </w:p>
     <w:p>
@@ -1702,10 +1679,10 @@
           <w:noProof/>
         </w:rPr>
         <w:drawing>
-          <wp:inline distT="0" distB="0" distL="0" distR="0" wp14:anchorId="6C1DCABF" wp14:editId="1EC1E96C">
-            <wp:extent cx="5756275" cy="1977390"/>
-            <wp:effectExtent l="0" t="0" r="0" b="3810"/>
-            <wp:docPr id="57" name="Рисунок 57"/>
+          <wp:inline distT="0" distB="0" distL="0" distR="0" wp14:anchorId="45254110" wp14:editId="7BB224FD">
+            <wp:extent cx="5756275" cy="4460240"/>
+            <wp:effectExtent l="0" t="0" r="0" b="0"/>
+            <wp:docPr id="56" name="Рисунок 56"/>
             <wp:cNvGraphicFramePr>
               <a:graphicFrameLocks xmlns:a="http://schemas.openxmlformats.org/drawingml/2006/main" noChangeAspect="1"/>
             </wp:cNvGraphicFramePr>
@@ -1725,6 +1702,58 @@
                   <pic:spPr>
                     <a:xfrm>
                       <a:off x="0" y="0"/>
+                      <a:ext cx="5756275" cy="4460240"/>
+                    </a:xfrm>
+                    <a:prstGeom prst="rect">
+                      <a:avLst/>
+                    </a:prstGeom>
+                  </pic:spPr>
+                </pic:pic>
+              </a:graphicData>
+            </a:graphic>
+          </wp:inline>
+        </w:drawing>
+      </w:r>
+    </w:p>
+    <w:p>
+      <w:proofErr w:type="gramStart"/>
+      <w:r>
+        <w:t>Нажмем</w:t>
+      </w:r>
+      <w:proofErr w:type="gramEnd"/>
+      <w:r>
+        <w:t xml:space="preserve"> на кнопку «РЕГИСТРАЦИЯ»</w:t>
+      </w:r>
+    </w:p>
+    <w:p>
+      <w:r>
+        <w:rPr>
+          <w:noProof/>
+        </w:rPr>
+        <w:drawing>
+          <wp:inline distT="0" distB="0" distL="0" distR="0" wp14:anchorId="6C1DCABF" wp14:editId="1EC1E96C">
+            <wp:extent cx="5756275" cy="1977390"/>
+            <wp:effectExtent l="0" t="0" r="0" b="3810"/>
+            <wp:docPr id="57" name="Рисунок 57"/>
+            <wp:cNvGraphicFramePr>
+              <a:graphicFrameLocks xmlns:a="http://schemas.openxmlformats.org/drawingml/2006/main" noChangeAspect="1"/>
+            </wp:cNvGraphicFramePr>
+            <a:graphic xmlns:a="http://schemas.openxmlformats.org/drawingml/2006/main">
+              <a:graphicData uri="http://schemas.openxmlformats.org/drawingml/2006/picture">
+                <pic:pic xmlns:pic="http://schemas.openxmlformats.org/drawingml/2006/picture">
+                  <pic:nvPicPr>
+                    <pic:cNvPr id="1" name=""/>
+                    <pic:cNvPicPr/>
+                  </pic:nvPicPr>
+                  <pic:blipFill>
+                    <a:blip r:embed="rId25"/>
+                    <a:stretch>
+                      <a:fillRect/>
+                    </a:stretch>
+                  </pic:blipFill>
+                  <pic:spPr>
+                    <a:xfrm>
+                      <a:off x="0" y="0"/>
                       <a:ext cx="5756275" cy="1977390"/>
                     </a:xfrm>
                     <a:prstGeom prst="rect">
@@ -1769,10 +1798,10 @@
     <w:p>
       <w:r>
         <w:object w:dxaOrig="1541" w:dyaOrig="998">
-          <v:shape id="_x0000_i1034" type="#_x0000_t75" style="width:77.25pt;height:50.25pt" o:ole="">
+          <v:shape id="_x0000_i1028" type="#_x0000_t75" style="width:77.25pt;height:50.25pt" o:ole="">
             <v:imagedata r:id="rId12" o:title=""/>
           </v:shape>
-          <o:OLEObject Type="Embed" ProgID="Package" ShapeID="_x0000_i1034" DrawAspect="Icon" ObjectID="_1669204887" r:id="rId25"/>
+          <o:OLEObject Type="Embed" ProgID="Package" ShapeID="_x0000_i1028" DrawAspect="Icon" ObjectID="_1669205094" r:id="rId26"/>
         </w:object>
       </w:r>
     </w:p>
@@ -1793,10 +1822,10 @@
     <w:p>
       <w:r>
         <w:object w:dxaOrig="1541" w:dyaOrig="998">
-          <v:shape id="_x0000_i1037" type="#_x0000_t75" style="width:77.25pt;height:50.25pt" o:ole="">
-            <v:imagedata r:id="rId26" o:title=""/>
+          <v:shape id="_x0000_i1029" type="#_x0000_t75" style="width:77.25pt;height:50.25pt" o:ole="">
+            <v:imagedata r:id="rId27" o:title=""/>
           </v:shape>
-          <o:OLEObject Type="Embed" ProgID="Package" ShapeID="_x0000_i1037" DrawAspect="Icon" ObjectID="_1669204888" r:id="rId27"/>
+          <o:OLEObject Type="Embed" ProgID="Package" ShapeID="_x0000_i1029" DrawAspect="Icon" ObjectID="_1669205095" r:id="rId28"/>
         </w:object>
       </w:r>
     </w:p>
@@ -1810,103 +1839,6 @@
             <wp:extent cx="5756275" cy="1022985"/>
             <wp:effectExtent l="0" t="0" r="0" b="5715"/>
             <wp:docPr id="58" name="Рисунок 58"/>
-            <wp:cNvGraphicFramePr>
-              <a:graphicFrameLocks xmlns:a="http://schemas.openxmlformats.org/drawingml/2006/main" noChangeAspect="1"/>
-            </wp:cNvGraphicFramePr>
-            <a:graphic xmlns:a="http://schemas.openxmlformats.org/drawingml/2006/main">
-              <a:graphicData uri="http://schemas.openxmlformats.org/drawingml/2006/picture">
-                <pic:pic xmlns:pic="http://schemas.openxmlformats.org/drawingml/2006/picture">
-                  <pic:nvPicPr>
-                    <pic:cNvPr id="1" name=""/>
-                    <pic:cNvPicPr/>
-                  </pic:nvPicPr>
-                  <pic:blipFill>
-                    <a:blip r:embed="rId28"/>
-                    <a:stretch>
-                      <a:fillRect/>
-                    </a:stretch>
-                  </pic:blipFill>
-                  <pic:spPr>
-                    <a:xfrm>
-                      <a:off x="0" y="0"/>
-                      <a:ext cx="5756275" cy="1022985"/>
-                    </a:xfrm>
-                    <a:prstGeom prst="rect">
-                      <a:avLst/>
-                    </a:prstGeom>
-                  </pic:spPr>
-                </pic:pic>
-              </a:graphicData>
-            </a:graphic>
-          </wp:inline>
-        </w:drawing>
-      </w:r>
-    </w:p>
-    <w:p>
-      <w:pPr>
-        <w:pStyle w:val="2"/>
-        <w:jc w:val="center"/>
-      </w:pPr>
-      <w:r>
-        <w:t>1.4.1 Страницы админа</w:t>
-      </w:r>
-    </w:p>
-    <w:p>
-      <w:r>
-        <w:t xml:space="preserve">Так как мы зашли в роли админа, нам доступны также страницы: </w:t>
-      </w:r>
-      <w:proofErr w:type="gramStart"/>
-      <w:r>
-        <w:t>создать(</w:t>
-      </w:r>
-      <w:proofErr w:type="gramEnd"/>
-      <w:r>
-        <w:rPr>
-          <w:lang w:val="en-US"/>
-        </w:rPr>
-        <w:t>API</w:t>
-      </w:r>
-      <w:r>
-        <w:t xml:space="preserve"> </w:t>
-      </w:r>
-      <w:r>
-        <w:t>ключи) и Страница пользователей. Если бы мы зашли в роли владельца ресторана этих стра</w:t>
-      </w:r>
-      <w:r>
-        <w:t>ниц бы не было.</w:t>
-      </w:r>
-    </w:p>
-    <w:p>
-      <w:pPr>
-        <w:pStyle w:val="2"/>
-        <w:jc w:val="center"/>
-      </w:pPr>
-      <w:r>
-        <w:t>1.</w:t>
-      </w:r>
-      <w:r>
-        <w:t>4.1.</w:t>
-      </w:r>
-      <w:r>
-        <w:t>1</w:t>
-      </w:r>
-      <w:r>
-        <w:t xml:space="preserve"> </w:t>
-      </w:r>
-      <w:r>
-        <w:t>Страница пользователей</w:t>
-      </w:r>
-    </w:p>
-    <w:p>
-      <w:r>
-        <w:rPr>
-          <w:noProof/>
-        </w:rPr>
-        <w:drawing>
-          <wp:inline distT="0" distB="0" distL="0" distR="0" wp14:anchorId="5406CBCA" wp14:editId="6F9A3882">
-            <wp:extent cx="5756275" cy="1739265"/>
-            <wp:effectExtent l="0" t="0" r="0" b="0"/>
-            <wp:docPr id="61" name="Рисунок 61"/>
             <wp:cNvGraphicFramePr>
               <a:graphicFrameLocks xmlns:a="http://schemas.openxmlformats.org/drawingml/2006/main" noChangeAspect="1"/>
             </wp:cNvGraphicFramePr>
@@ -1926,7 +1858,7 @@
                   <pic:spPr>
                     <a:xfrm>
                       <a:off x="0" y="0"/>
-                      <a:ext cx="5756275" cy="1739265"/>
+                      <a:ext cx="5756275" cy="1022985"/>
                     </a:xfrm>
                     <a:prstGeom prst="rect">
                       <a:avLst/>
@@ -1941,43 +1873,54 @@
     </w:p>
     <w:p>
       <w:pPr>
-        <w:rPr>
-          <w:lang w:val="et-EE"/>
-        </w:rPr>
-      </w:pPr>
-      <w:r>
-        <w:t xml:space="preserve">На этой странице мы можем видеть всю информацию о пользователях, удалить всех пользователей, удалить нужного </w:t>
-      </w:r>
-      <w:r>
-        <w:t>пользователя.</w:t>
-      </w:r>
-    </w:p>
-    <w:p>
-      <w:r>
-        <w:t xml:space="preserve">Попробуем </w:t>
-      </w:r>
-      <w:r>
-        <w:t xml:space="preserve">удалить пользователя </w:t>
-      </w:r>
+        <w:pStyle w:val="2"/>
+        <w:jc w:val="center"/>
+      </w:pPr>
+      <w:r>
+        <w:t>1.4.1 Страницы админа</w:t>
+      </w:r>
+    </w:p>
+    <w:p>
+      <w:r>
+        <w:t xml:space="preserve">Так как мы зашли в роли админа, нам доступны также страницы: </w:t>
+      </w:r>
+      <w:proofErr w:type="gramStart"/>
+      <w:r>
+        <w:t>создать(</w:t>
+      </w:r>
+      <w:proofErr w:type="gramEnd"/>
       <w:r>
         <w:rPr>
           <w:lang w:val="en-US"/>
         </w:rPr>
-        <w:t>Nikita</w:t>
+        <w:t>API</w:t>
       </w:r>
       <w:r>
         <w:t xml:space="preserve"> </w:t>
       </w:r>
-      <w:proofErr w:type="spellStart"/>
-      <w:r>
-        <w:rPr>
-          <w:lang w:val="en-US"/>
-        </w:rPr>
-        <w:t>Rudnev</w:t>
-      </w:r>
-      <w:proofErr w:type="spellEnd"/>
-      <w:r>
-        <w:t xml:space="preserve">: </w:t>
+      <w:r>
+        <w:t>ключи) и Страница пользователей. Если бы мы зашли в роли владельца ресторана этих страниц бы не было.</w:t>
+      </w:r>
+    </w:p>
+    <w:p>
+      <w:pPr>
+        <w:pStyle w:val="2"/>
+        <w:jc w:val="center"/>
+      </w:pPr>
+      <w:r>
+        <w:t>1.</w:t>
+      </w:r>
+      <w:r>
+        <w:t>4.1.</w:t>
+      </w:r>
+      <w:r>
+        <w:t>1</w:t>
+      </w:r>
+      <w:r>
+        <w:t xml:space="preserve"> </w:t>
+      </w:r>
+      <w:r>
+        <w:t>Страница пользователей</w:t>
       </w:r>
     </w:p>
     <w:p>
@@ -1985,12 +1928,11 @@
         <w:rPr>
           <w:noProof/>
         </w:rPr>
-        <w:lastRenderedPageBreak/>
         <w:drawing>
-          <wp:inline distT="0" distB="0" distL="0" distR="0" wp14:anchorId="7237DB28" wp14:editId="6371B03E">
-            <wp:extent cx="5756275" cy="1138555"/>
-            <wp:effectExtent l="0" t="0" r="0" b="4445"/>
-            <wp:docPr id="62" name="Рисунок 62"/>
+          <wp:inline distT="0" distB="0" distL="0" distR="0" wp14:anchorId="5406CBCA" wp14:editId="6F9A3882">
+            <wp:extent cx="5756275" cy="1739265"/>
+            <wp:effectExtent l="0" t="0" r="0" b="0"/>
+            <wp:docPr id="61" name="Рисунок 61"/>
             <wp:cNvGraphicFramePr>
               <a:graphicFrameLocks xmlns:a="http://schemas.openxmlformats.org/drawingml/2006/main" noChangeAspect="1"/>
             </wp:cNvGraphicFramePr>
@@ -2010,6 +1952,90 @@
                   <pic:spPr>
                     <a:xfrm>
                       <a:off x="0" y="0"/>
+                      <a:ext cx="5756275" cy="1739265"/>
+                    </a:xfrm>
+                    <a:prstGeom prst="rect">
+                      <a:avLst/>
+                    </a:prstGeom>
+                  </pic:spPr>
+                </pic:pic>
+              </a:graphicData>
+            </a:graphic>
+          </wp:inline>
+        </w:drawing>
+      </w:r>
+    </w:p>
+    <w:p>
+      <w:pPr>
+        <w:rPr>
+          <w:lang w:val="et-EE"/>
+        </w:rPr>
+      </w:pPr>
+      <w:r>
+        <w:t xml:space="preserve">На этой странице мы можем видеть всю информацию о пользователях, удалить всех пользователей, удалить нужного </w:t>
+      </w:r>
+      <w:r>
+        <w:t>пользователя.</w:t>
+      </w:r>
+    </w:p>
+    <w:p>
+      <w:r>
+        <w:t xml:space="preserve">Попробуем </w:t>
+      </w:r>
+      <w:r>
+        <w:t xml:space="preserve">удалить пользователя </w:t>
+      </w:r>
+      <w:r>
+        <w:rPr>
+          <w:lang w:val="en-US"/>
+        </w:rPr>
+        <w:t>Nikita</w:t>
+      </w:r>
+      <w:r>
+        <w:t xml:space="preserve"> </w:t>
+      </w:r>
+      <w:proofErr w:type="spellStart"/>
+      <w:r>
+        <w:rPr>
+          <w:lang w:val="en-US"/>
+        </w:rPr>
+        <w:t>Rudnev</w:t>
+      </w:r>
+      <w:proofErr w:type="spellEnd"/>
+      <w:r>
+        <w:t xml:space="preserve">: </w:t>
+      </w:r>
+    </w:p>
+    <w:p>
+      <w:r>
+        <w:rPr>
+          <w:noProof/>
+        </w:rPr>
+        <w:lastRenderedPageBreak/>
+        <w:drawing>
+          <wp:inline distT="0" distB="0" distL="0" distR="0" wp14:anchorId="7237DB28" wp14:editId="6371B03E">
+            <wp:extent cx="5756275" cy="1138555"/>
+            <wp:effectExtent l="0" t="0" r="0" b="4445"/>
+            <wp:docPr id="62" name="Рисунок 62"/>
+            <wp:cNvGraphicFramePr>
+              <a:graphicFrameLocks xmlns:a="http://schemas.openxmlformats.org/drawingml/2006/main" noChangeAspect="1"/>
+            </wp:cNvGraphicFramePr>
+            <a:graphic xmlns:a="http://schemas.openxmlformats.org/drawingml/2006/main">
+              <a:graphicData uri="http://schemas.openxmlformats.org/drawingml/2006/picture">
+                <pic:pic xmlns:pic="http://schemas.openxmlformats.org/drawingml/2006/picture">
+                  <pic:nvPicPr>
+                    <pic:cNvPr id="1" name=""/>
+                    <pic:cNvPicPr/>
+                  </pic:nvPicPr>
+                  <pic:blipFill>
+                    <a:blip r:embed="rId31"/>
+                    <a:stretch>
+                      <a:fillRect/>
+                    </a:stretch>
+                  </pic:blipFill>
+                  <pic:spPr>
+                    <a:xfrm>
+                      <a:off x="0" y="0"/>
                       <a:ext cx="5756275" cy="1138555"/>
                     </a:xfrm>
                     <a:prstGeom prst="rect">
@@ -2052,18 +2078,18 @@
     <w:p>
       <w:r>
         <w:object w:dxaOrig="1541" w:dyaOrig="998">
-          <v:shape id="_x0000_i1040" type="#_x0000_t75" style="width:77.25pt;height:50.25pt" o:ole="">
-            <v:imagedata r:id="rId31" o:title=""/>
+          <v:shape id="_x0000_i1030" type="#_x0000_t75" style="width:77.25pt;height:50.25pt" o:ole="">
+            <v:imagedata r:id="rId32" o:title=""/>
           </v:shape>
-          <o:OLEObject Type="Embed" ProgID="Package" ShapeID="_x0000_i1040" DrawAspect="Icon" ObjectID="_1669204889" r:id="rId32"/>
+          <o:OLEObject Type="Embed" ProgID="Package" ShapeID="_x0000_i1030" DrawAspect="Icon" ObjectID="_1669205096" r:id="rId33"/>
         </w:object>
       </w:r>
       <w:r>
         <w:object w:dxaOrig="1541" w:dyaOrig="998">
-          <v:shape id="_x0000_i1041" type="#_x0000_t75" style="width:77.25pt;height:50.25pt" o:ole="">
-            <v:imagedata r:id="rId33" o:title=""/>
+          <v:shape id="_x0000_i1031" type="#_x0000_t75" style="width:77.25pt;height:50.25pt" o:ole="">
+            <v:imagedata r:id="rId34" o:title=""/>
           </v:shape>
-          <o:OLEObject Type="Embed" ProgID="Package" ShapeID="_x0000_i1041" DrawAspect="Icon" ObjectID="_1669204890" r:id="rId34"/>
+          <o:OLEObject Type="Embed" ProgID="Package" ShapeID="_x0000_i1031" DrawAspect="Icon" ObjectID="_1669205097" r:id="rId35"/>
         </w:object>
       </w:r>
     </w:p>
@@ -2094,58 +2120,6 @@
             <wp:extent cx="5756275" cy="1224280"/>
             <wp:effectExtent l="0" t="0" r="0" b="0"/>
             <wp:docPr id="63" name="Рисунок 63"/>
-            <wp:cNvGraphicFramePr>
-              <a:graphicFrameLocks xmlns:a="http://schemas.openxmlformats.org/drawingml/2006/main" noChangeAspect="1"/>
-            </wp:cNvGraphicFramePr>
-            <a:graphic xmlns:a="http://schemas.openxmlformats.org/drawingml/2006/main">
-              <a:graphicData uri="http://schemas.openxmlformats.org/drawingml/2006/picture">
-                <pic:pic xmlns:pic="http://schemas.openxmlformats.org/drawingml/2006/picture">
-                  <pic:nvPicPr>
-                    <pic:cNvPr id="1" name=""/>
-                    <pic:cNvPicPr/>
-                  </pic:nvPicPr>
-                  <pic:blipFill>
-                    <a:blip r:embed="rId35"/>
-                    <a:stretch>
-                      <a:fillRect/>
-                    </a:stretch>
-                  </pic:blipFill>
-                  <pic:spPr>
-                    <a:xfrm>
-                      <a:off x="0" y="0"/>
-                      <a:ext cx="5756275" cy="1224280"/>
-                    </a:xfrm>
-                    <a:prstGeom prst="rect">
-                      <a:avLst/>
-                    </a:prstGeom>
-                  </pic:spPr>
-                </pic:pic>
-              </a:graphicData>
-            </a:graphic>
-          </wp:inline>
-        </w:drawing>
-      </w:r>
-    </w:p>
-    <w:p>
-      <w:r>
-        <w:t>На этой странице отображаются все рестораны всех владельцев, можно удалить и изменить определенный ресторан и удалить все.</w:t>
-      </w:r>
-    </w:p>
-    <w:p>
-      <w:r>
-        <w:t>Попробуем изменить второй ресторан.</w:t>
-      </w:r>
-    </w:p>
-    <w:p>
-      <w:r>
-        <w:rPr>
-          <w:noProof/>
-        </w:rPr>
-        <w:drawing>
-          <wp:inline distT="0" distB="0" distL="0" distR="0" wp14:anchorId="50361DDA" wp14:editId="7D717BF7">
-            <wp:extent cx="5756275" cy="336550"/>
-            <wp:effectExtent l="0" t="0" r="0" b="6350"/>
-            <wp:docPr id="64" name="Рисунок 64"/>
             <wp:cNvGraphicFramePr>
               <a:graphicFrameLocks xmlns:a="http://schemas.openxmlformats.org/drawingml/2006/main" noChangeAspect="1"/>
             </wp:cNvGraphicFramePr>
@@ -2165,7 +2139,7 @@
                   <pic:spPr>
                     <a:xfrm>
                       <a:off x="0" y="0"/>
-                      <a:ext cx="5756275" cy="336550"/>
+                      <a:ext cx="5756275" cy="1224280"/>
                     </a:xfrm>
                     <a:prstGeom prst="rect">
                       <a:avLst/>
@@ -2180,14 +2154,24 @@
     </w:p>
     <w:p>
       <w:r>
+        <w:t>На этой странице отображаются все рестораны всех владельцев, можно удалить и изменить определенный ресторан и удалить все.</w:t>
+      </w:r>
+    </w:p>
+    <w:p>
+      <w:r>
+        <w:t>Попробуем изменить второй ресторан.</w:t>
+      </w:r>
+    </w:p>
+    <w:p>
+      <w:r>
         <w:rPr>
           <w:noProof/>
         </w:rPr>
         <w:drawing>
-          <wp:inline distT="0" distB="0" distL="0" distR="0" wp14:anchorId="2BB9CF99" wp14:editId="0C341C09">
-            <wp:extent cx="5756275" cy="1092835"/>
-            <wp:effectExtent l="0" t="0" r="0" b="0"/>
-            <wp:docPr id="65" name="Рисунок 65"/>
+          <wp:inline distT="0" distB="0" distL="0" distR="0" wp14:anchorId="50361DDA" wp14:editId="7D717BF7">
+            <wp:extent cx="5756275" cy="336550"/>
+            <wp:effectExtent l="0" t="0" r="0" b="6350"/>
+            <wp:docPr id="64" name="Рисунок 64"/>
             <wp:cNvGraphicFramePr>
               <a:graphicFrameLocks xmlns:a="http://schemas.openxmlformats.org/drawingml/2006/main" noChangeAspect="1"/>
             </wp:cNvGraphicFramePr>
@@ -2207,6 +2191,48 @@
                   <pic:spPr>
                     <a:xfrm>
                       <a:off x="0" y="0"/>
+                      <a:ext cx="5756275" cy="336550"/>
+                    </a:xfrm>
+                    <a:prstGeom prst="rect">
+                      <a:avLst/>
+                    </a:prstGeom>
+                  </pic:spPr>
+                </pic:pic>
+              </a:graphicData>
+            </a:graphic>
+          </wp:inline>
+        </w:drawing>
+      </w:r>
+    </w:p>
+    <w:p>
+      <w:r>
+        <w:rPr>
+          <w:noProof/>
+        </w:rPr>
+        <w:drawing>
+          <wp:inline distT="0" distB="0" distL="0" distR="0" wp14:anchorId="2BB9CF99" wp14:editId="0C341C09">
+            <wp:extent cx="5756275" cy="1092835"/>
+            <wp:effectExtent l="0" t="0" r="0" b="0"/>
+            <wp:docPr id="65" name="Рисунок 65"/>
+            <wp:cNvGraphicFramePr>
+              <a:graphicFrameLocks xmlns:a="http://schemas.openxmlformats.org/drawingml/2006/main" noChangeAspect="1"/>
+            </wp:cNvGraphicFramePr>
+            <a:graphic xmlns:a="http://schemas.openxmlformats.org/drawingml/2006/main">
+              <a:graphicData uri="http://schemas.openxmlformats.org/drawingml/2006/picture">
+                <pic:pic xmlns:pic="http://schemas.openxmlformats.org/drawingml/2006/picture">
+                  <pic:nvPicPr>
+                    <pic:cNvPr id="1" name=""/>
+                    <pic:cNvPicPr/>
+                  </pic:nvPicPr>
+                  <pic:blipFill>
+                    <a:blip r:embed="rId38"/>
+                    <a:stretch>
+                      <a:fillRect/>
+                    </a:stretch>
+                  </pic:blipFill>
+                  <pic:spPr>
+                    <a:xfrm>
+                      <a:off x="0" y="0"/>
                       <a:ext cx="5756275" cy="1092835"/>
                     </a:xfrm>
                     <a:prstGeom prst="rect">
@@ -2228,18 +2254,18 @@
     <w:p>
       <w:r>
         <w:object w:dxaOrig="1541" w:dyaOrig="998">
-          <v:shape id="_x0000_i1042" type="#_x0000_t75" style="width:77.25pt;height:50.25pt" o:ole="">
-            <v:imagedata r:id="rId38" o:title=""/>
+          <v:shape id="_x0000_i1032" type="#_x0000_t75" style="width:77.25pt;height:50.25pt" o:ole="">
+            <v:imagedata r:id="rId39" o:title=""/>
           </v:shape>
-          <o:OLEObject Type="Embed" ProgID="Package" ShapeID="_x0000_i1042" DrawAspect="Icon" ObjectID="_1669204891" r:id="rId39"/>
+          <o:OLEObject Type="Embed" ProgID="Package" ShapeID="_x0000_i1032" DrawAspect="Icon" ObjectID="_1669205098" r:id="rId40"/>
         </w:object>
       </w:r>
       <w:r>
         <w:object w:dxaOrig="1541" w:dyaOrig="998">
-          <v:shape id="_x0000_i1043" type="#_x0000_t75" style="width:77.25pt;height:50.25pt" o:ole="">
-            <v:imagedata r:id="rId40" o:title=""/>
+          <v:shape id="_x0000_i1033" type="#_x0000_t75" style="width:77.25pt;height:50.25pt" o:ole="">
+            <v:imagedata r:id="rId41" o:title=""/>
           </v:shape>
-          <o:OLEObject Type="Embed" ProgID="Package" ShapeID="_x0000_i1043" DrawAspect="Icon" ObjectID="_1669204892" r:id="rId41"/>
+          <o:OLEObject Type="Embed" ProgID="Package" ShapeID="_x0000_i1033" DrawAspect="Icon" ObjectID="_1669205099" r:id="rId42"/>
         </w:object>
       </w:r>
     </w:p>
@@ -2273,63 +2299,6 @@
             <wp:extent cx="5756275" cy="1444625"/>
             <wp:effectExtent l="0" t="0" r="0" b="3175"/>
             <wp:docPr id="66" name="Рисунок 66"/>
-            <wp:cNvGraphicFramePr>
-              <a:graphicFrameLocks xmlns:a="http://schemas.openxmlformats.org/drawingml/2006/main" noChangeAspect="1"/>
-            </wp:cNvGraphicFramePr>
-            <a:graphic xmlns:a="http://schemas.openxmlformats.org/drawingml/2006/main">
-              <a:graphicData uri="http://schemas.openxmlformats.org/drawingml/2006/picture">
-                <pic:pic xmlns:pic="http://schemas.openxmlformats.org/drawingml/2006/picture">
-                  <pic:nvPicPr>
-                    <pic:cNvPr id="1" name=""/>
-                    <pic:cNvPicPr/>
-                  </pic:nvPicPr>
-                  <pic:blipFill>
-                    <a:blip r:embed="rId42"/>
-                    <a:stretch>
-                      <a:fillRect/>
-                    </a:stretch>
-                  </pic:blipFill>
-                  <pic:spPr>
-                    <a:xfrm>
-                      <a:off x="0" y="0"/>
-                      <a:ext cx="5756275" cy="1444625"/>
-                    </a:xfrm>
-                    <a:prstGeom prst="rect">
-                      <a:avLst/>
-                    </a:prstGeom>
-                  </pic:spPr>
-                </pic:pic>
-              </a:graphicData>
-            </a:graphic>
-          </wp:inline>
-        </w:drawing>
-      </w:r>
-    </w:p>
-    <w:p>
-      <w:r>
-        <w:t>На этой странице можно создать новый ключ, с помощью которого владелец ресторана сможет регистрироваться.</w:t>
-      </w:r>
-    </w:p>
-    <w:p>
-      <w:r>
-        <w:t>Также просматривать таблицу ключей.</w:t>
-      </w:r>
-    </w:p>
-    <w:p>
-      <w:r>
-        <w:t>Попробуем создать ключ:</w:t>
-      </w:r>
-    </w:p>
-    <w:p>
-      <w:r>
-        <w:rPr>
-          <w:noProof/>
-        </w:rPr>
-        <w:drawing>
-          <wp:inline distT="0" distB="0" distL="0" distR="0" wp14:anchorId="1BB8D683" wp14:editId="6FA4A397">
-            <wp:extent cx="5756275" cy="1416050"/>
-            <wp:effectExtent l="0" t="0" r="0" b="0"/>
-            <wp:docPr id="68" name="Рисунок 68"/>
             <wp:cNvGraphicFramePr>
               <a:graphicFrameLocks xmlns:a="http://schemas.openxmlformats.org/drawingml/2006/main" noChangeAspect="1"/>
             </wp:cNvGraphicFramePr>
@@ -2349,6 +2318,63 @@
                   <pic:spPr>
                     <a:xfrm>
                       <a:off x="0" y="0"/>
+                      <a:ext cx="5756275" cy="1444625"/>
+                    </a:xfrm>
+                    <a:prstGeom prst="rect">
+                      <a:avLst/>
+                    </a:prstGeom>
+                  </pic:spPr>
+                </pic:pic>
+              </a:graphicData>
+            </a:graphic>
+          </wp:inline>
+        </w:drawing>
+      </w:r>
+    </w:p>
+    <w:p>
+      <w:r>
+        <w:t>На этой странице можно создать новый ключ, с помощью которого владелец ресторана сможет регистрироваться.</w:t>
+      </w:r>
+    </w:p>
+    <w:p>
+      <w:r>
+        <w:t>Также просматривать таблицу ключей.</w:t>
+      </w:r>
+    </w:p>
+    <w:p>
+      <w:r>
+        <w:t>Попробуем создать ключ:</w:t>
+      </w:r>
+    </w:p>
+    <w:p>
+      <w:r>
+        <w:rPr>
+          <w:noProof/>
+        </w:rPr>
+        <w:drawing>
+          <wp:inline distT="0" distB="0" distL="0" distR="0" wp14:anchorId="1BB8D683" wp14:editId="6FA4A397">
+            <wp:extent cx="5756275" cy="1416050"/>
+            <wp:effectExtent l="0" t="0" r="0" b="0"/>
+            <wp:docPr id="68" name="Рисунок 68"/>
+            <wp:cNvGraphicFramePr>
+              <a:graphicFrameLocks xmlns:a="http://schemas.openxmlformats.org/drawingml/2006/main" noChangeAspect="1"/>
+            </wp:cNvGraphicFramePr>
+            <a:graphic xmlns:a="http://schemas.openxmlformats.org/drawingml/2006/main">
+              <a:graphicData uri="http://schemas.openxmlformats.org/drawingml/2006/picture">
+                <pic:pic xmlns:pic="http://schemas.openxmlformats.org/drawingml/2006/picture">
+                  <pic:nvPicPr>
+                    <pic:cNvPr id="1" name=""/>
+                    <pic:cNvPicPr/>
+                  </pic:nvPicPr>
+                  <pic:blipFill>
+                    <a:blip r:embed="rId44"/>
+                    <a:stretch>
+                      <a:fillRect/>
+                    </a:stretch>
+                  </pic:blipFill>
+                  <pic:spPr>
+                    <a:xfrm>
+                      <a:off x="0" y="0"/>
                       <a:ext cx="5756275" cy="1416050"/>
                     </a:xfrm>
                     <a:prstGeom prst="rect">
@@ -2387,20 +2413,18 @@
     <w:p>
       <w:r>
         <w:object w:dxaOrig="1541" w:dyaOrig="998">
-          <v:shape id="_x0000_i1044" type="#_x0000_t75" style="width:77.25pt;height:50.25pt" o:ole="">
-            <v:imagedata r:id="rId44" o:title=""/>
+          <v:shape id="_x0000_i1034" type="#_x0000_t75" style="width:77.25pt;height:50.25pt" o:ole="">
+            <v:imagedata r:id="rId45" o:title=""/>
           </v:shape>
-          <o:OLEObject Type="Embed" ProgID="Package" ShapeID="_x0000_i1044" DrawAspect="Icon" ObjectID="_1669204893" r:id="rId45"/>
+          <o:OLEObject Type="Embed" ProgID="Package" ShapeID="_x0000_i1034" DrawAspect="Icon" ObjectID="_1669205100" r:id="rId46"/>
         </w:object>
       </w:r>
-      <w:bookmarkStart w:id="5" w:name="_GoBack"/>
-      <w:bookmarkEnd w:id="5"/>
       <w:r>
         <w:object w:dxaOrig="1541" w:dyaOrig="998">
-          <v:shape id="_x0000_i1045" type="#_x0000_t75" style="width:77.25pt;height:50.25pt" o:ole="">
-            <v:imagedata r:id="rId46" o:title=""/>
+          <v:shape id="_x0000_i1035" type="#_x0000_t75" style="width:77.25pt;height:50.25pt" o:ole="">
+            <v:imagedata r:id="rId47" o:title=""/>
           </v:shape>
-          <o:OLEObject Type="Embed" ProgID="Package" ShapeID="_x0000_i1045" DrawAspect="Icon" ObjectID="_1669204894" r:id="rId47"/>
+          <o:OLEObject Type="Embed" ProgID="Package" ShapeID="_x0000_i1035" DrawAspect="Icon" ObjectID="_1669205101" r:id="rId48"/>
         </w:object>
       </w:r>
     </w:p>
@@ -2410,13 +2434,7 @@
         <w:jc w:val="center"/>
       </w:pPr>
       <w:r>
-        <w:t>1.4.1.4</w:t>
-      </w:r>
-      <w:r>
-        <w:t xml:space="preserve"> Страница </w:t>
-      </w:r>
-      <w:r>
-        <w:t>пользователя (свое имя)</w:t>
+        <w:t>1.4.1.4 Страница пользователя (свое имя)</w:t>
       </w:r>
     </w:p>
     <w:p>
@@ -2429,49 +2447,6 @@
             <wp:extent cx="5756275" cy="610235"/>
             <wp:effectExtent l="0" t="0" r="0" b="0"/>
             <wp:docPr id="69" name="Рисунок 69"/>
-            <wp:cNvGraphicFramePr>
-              <a:graphicFrameLocks xmlns:a="http://schemas.openxmlformats.org/drawingml/2006/main" noChangeAspect="1"/>
-            </wp:cNvGraphicFramePr>
-            <a:graphic xmlns:a="http://schemas.openxmlformats.org/drawingml/2006/main">
-              <a:graphicData uri="http://schemas.openxmlformats.org/drawingml/2006/picture">
-                <pic:pic xmlns:pic="http://schemas.openxmlformats.org/drawingml/2006/picture">
-                  <pic:nvPicPr>
-                    <pic:cNvPr id="1" name=""/>
-                    <pic:cNvPicPr/>
-                  </pic:nvPicPr>
-                  <pic:blipFill>
-                    <a:blip r:embed="rId48"/>
-                    <a:stretch>
-                      <a:fillRect/>
-                    </a:stretch>
-                  </pic:blipFill>
-                  <pic:spPr>
-                    <a:xfrm>
-                      <a:off x="0" y="0"/>
-                      <a:ext cx="5756275" cy="610235"/>
-                    </a:xfrm>
-                    <a:prstGeom prst="rect">
-                      <a:avLst/>
-                    </a:prstGeom>
-                  </pic:spPr>
-                </pic:pic>
-              </a:graphicData>
-            </a:graphic>
-          </wp:inline>
-        </w:drawing>
-      </w:r>
-    </w:p>
-    <w:p>
-      <w:r>
-        <w:rPr>
-          <w:noProof/>
-        </w:rPr>
-        <w:lastRenderedPageBreak/>
-        <w:drawing>
-          <wp:inline distT="0" distB="0" distL="0" distR="0" wp14:anchorId="466ACEA7" wp14:editId="6B7C3D43">
-            <wp:extent cx="2647950" cy="952500"/>
-            <wp:effectExtent l="0" t="0" r="0" b="0"/>
-            <wp:docPr id="70" name="Рисунок 70"/>
             <wp:cNvGraphicFramePr>
               <a:graphicFrameLocks xmlns:a="http://schemas.openxmlformats.org/drawingml/2006/main" noChangeAspect="1"/>
             </wp:cNvGraphicFramePr>
@@ -2491,7 +2466,7 @@
                   <pic:spPr>
                     <a:xfrm>
                       <a:off x="0" y="0"/>
-                      <a:ext cx="2647950" cy="952500"/>
+                      <a:ext cx="5756275" cy="610235"/>
                     </a:xfrm>
                     <a:prstGeom prst="rect">
                       <a:avLst/>
@@ -2506,25 +2481,15 @@
     </w:p>
     <w:p>
       <w:r>
-        <w:t>На этой странице можно увидеть свою роль и выйти из системы.</w:t>
-      </w:r>
-    </w:p>
-    <w:p>
-      <w:r>
-        <w:t>Нажмем «Выйти»</w:t>
-      </w:r>
-    </w:p>
-    <w:p>
-      <w:r>
         <w:rPr>
           <w:noProof/>
         </w:rPr>
         <w:lastRenderedPageBreak/>
         <w:drawing>
-          <wp:inline distT="0" distB="0" distL="0" distR="0" wp14:anchorId="5E03B0AE" wp14:editId="210FF5BE">
-            <wp:extent cx="5756275" cy="8107680"/>
-            <wp:effectExtent l="0" t="0" r="0" b="7620"/>
-            <wp:docPr id="71" name="Рисунок 71"/>
+          <wp:inline distT="0" distB="0" distL="0" distR="0" wp14:anchorId="466ACEA7" wp14:editId="6B7C3D43">
+            <wp:extent cx="2647950" cy="952500"/>
+            <wp:effectExtent l="0" t="0" r="0" b="0"/>
+            <wp:docPr id="70" name="Рисунок 70"/>
             <wp:cNvGraphicFramePr>
               <a:graphicFrameLocks xmlns:a="http://schemas.openxmlformats.org/drawingml/2006/main" noChangeAspect="1"/>
             </wp:cNvGraphicFramePr>
@@ -2544,7 +2509,7 @@
                   <pic:spPr>
                     <a:xfrm>
                       <a:off x="0" y="0"/>
-                      <a:ext cx="5756275" cy="8107680"/>
+                      <a:ext cx="2647950" cy="952500"/>
                     </a:xfrm>
                     <a:prstGeom prst="rect">
                       <a:avLst/>
@@ -2559,68 +2524,25 @@
     </w:p>
     <w:p>
       <w:r>
-        <w:t>Попадаем на главную страницу</w:t>
-      </w:r>
-    </w:p>
-    <w:p/>
-    <w:p>
-      <w:pPr>
-        <w:pStyle w:val="2"/>
-        <w:jc w:val="center"/>
-      </w:pPr>
-      <w:r>
+        <w:t>На этой странице можно увидеть свою роль и выйти из системы.</w:t>
+      </w:r>
+    </w:p>
+    <w:p>
+      <w:r>
+        <w:t>Нажмем «Выйти»</w:t>
+      </w:r>
+    </w:p>
+    <w:p>
+      <w:r>
+        <w:rPr>
+          <w:noProof/>
+        </w:rPr>
         <w:lastRenderedPageBreak/>
-        <w:t>1.</w:t>
-      </w:r>
-      <w:r>
-        <w:rPr>
-          <w:lang w:val="en-US"/>
-        </w:rPr>
-        <w:t>5</w:t>
-      </w:r>
-      <w:r>
-        <w:t xml:space="preserve"> Роль Владельца ресторана</w:t>
-      </w:r>
-    </w:p>
-    <w:p>
-      <w:r>
-        <w:t>Для начала нужно зарегистрироваться на главной странице, введем свои данные:</w:t>
-      </w:r>
-    </w:p>
-    <w:p/>
-    <w:p>
-      <w:pPr>
-        <w:rPr>
-          <w:noProof/>
-        </w:rPr>
-      </w:pPr>
-      <w:r>
-        <w:t xml:space="preserve">При регистрации нас просят ввести </w:t>
-      </w:r>
-      <w:r>
-        <w:rPr>
-          <w:lang w:val="en-US"/>
-        </w:rPr>
-        <w:t>API</w:t>
-      </w:r>
-      <w:r>
-        <w:t xml:space="preserve"> ключ, которые может дать нам админ</w:t>
-      </w:r>
-      <w:r>
-        <w:rPr>
-          <w:noProof/>
-        </w:rPr>
-        <w:t xml:space="preserve"> </w:t>
-      </w:r>
-      <w:r>
-        <w:rPr>
-          <w:noProof/>
-        </w:rPr>
         <w:drawing>
-          <wp:inline distT="0" distB="0" distL="0" distR="0" wp14:anchorId="5A252765" wp14:editId="4F838EE9">
-            <wp:extent cx="5629275" cy="1647825"/>
-            <wp:effectExtent l="0" t="0" r="9525" b="9525"/>
-            <wp:docPr id="78" name="Рисунок 78"/>
+          <wp:inline distT="0" distB="0" distL="0" distR="0" wp14:anchorId="5E03B0AE" wp14:editId="210FF5BE">
+            <wp:extent cx="5756275" cy="8107680"/>
+            <wp:effectExtent l="0" t="0" r="0" b="7620"/>
+            <wp:docPr id="71" name="Рисунок 71"/>
             <wp:cNvGraphicFramePr>
               <a:graphicFrameLocks xmlns:a="http://schemas.openxmlformats.org/drawingml/2006/main" noChangeAspect="1"/>
             </wp:cNvGraphicFramePr>
@@ -2640,7 +2562,7 @@
                   <pic:spPr>
                     <a:xfrm>
                       <a:off x="0" y="0"/>
-                      <a:ext cx="5629275" cy="1647825"/>
+                      <a:ext cx="5756275" cy="8107680"/>
                     </a:xfrm>
                     <a:prstGeom prst="rect">
                       <a:avLst/>
@@ -2654,29 +2576,66 @@
       </w:r>
     </w:p>
     <w:p>
+      <w:r>
+        <w:t>Попадаем на главную страницу</w:t>
+      </w:r>
+    </w:p>
+    <w:p/>
+    <w:p>
+      <w:pPr>
+        <w:pStyle w:val="2"/>
+        <w:jc w:val="center"/>
+      </w:pPr>
+      <w:r>
+        <w:lastRenderedPageBreak/>
+        <w:t>1.</w:t>
+      </w:r>
+      <w:r>
+        <w:t>5</w:t>
+      </w:r>
+      <w:r>
+        <w:t xml:space="preserve"> Роль Владельца ресторана</w:t>
+      </w:r>
+    </w:p>
+    <w:p>
+      <w:r>
+        <w:t>Для начала нужно зарегистрироваться на главной странице, введем свои данные:</w:t>
+      </w:r>
+    </w:p>
+    <w:p/>
+    <w:p>
       <w:pPr>
         <w:rPr>
           <w:noProof/>
         </w:rPr>
       </w:pPr>
       <w:r>
+        <w:t xml:space="preserve">При регистрации нас просят ввести </w:t>
+      </w:r>
+      <w:r>
+        <w:rPr>
+          <w:lang w:val="en-US"/>
+        </w:rPr>
+        <w:t>API</w:t>
+      </w:r>
+      <w:r>
+        <w:t xml:space="preserve"> ключ, которые может дать нам админ</w:t>
+      </w:r>
+      <w:r>
         <w:rPr>
           <w:noProof/>
         </w:rPr>
-        <w:t>После того как мы ввели правильный ключ, заполняем остальные поля:</w:t>
-      </w:r>
-    </w:p>
-    <w:p>
+        <w:t xml:space="preserve"> </w:t>
+      </w:r>
       <w:r>
         <w:rPr>
           <w:noProof/>
         </w:rPr>
-        <w:lastRenderedPageBreak/>
         <w:drawing>
-          <wp:inline distT="0" distB="0" distL="0" distR="0" wp14:anchorId="18457A55" wp14:editId="3C72CAF9">
-            <wp:extent cx="5756275" cy="7403465"/>
-            <wp:effectExtent l="0" t="0" r="0" b="6985"/>
-            <wp:docPr id="73" name="Рисунок 73"/>
+          <wp:inline distT="0" distB="0" distL="0" distR="0" wp14:anchorId="5A252765" wp14:editId="4F838EE9">
+            <wp:extent cx="5629275" cy="1647825"/>
+            <wp:effectExtent l="0" t="0" r="9525" b="9525"/>
+            <wp:docPr id="78" name="Рисунок 78"/>
             <wp:cNvGraphicFramePr>
               <a:graphicFrameLocks xmlns:a="http://schemas.openxmlformats.org/drawingml/2006/main" noChangeAspect="1"/>
             </wp:cNvGraphicFramePr>
@@ -2696,7 +2655,7 @@
                   <pic:spPr>
                     <a:xfrm>
                       <a:off x="0" y="0"/>
-                      <a:ext cx="5756275" cy="7403465"/>
+                      <a:ext cx="5629275" cy="1647825"/>
                     </a:xfrm>
                     <a:prstGeom prst="rect">
                       <a:avLst/>
@@ -2710,21 +2669,16 @@
       </w:r>
     </w:p>
     <w:p>
-      <w:proofErr w:type="spellStart"/>
-      <w:r>
-        <w:t>Зарегестрируемся</w:t>
-      </w:r>
-      <w:proofErr w:type="spellEnd"/>
-      <w:r>
-        <w:t xml:space="preserve"> и получим уведомление о </w:t>
-      </w:r>
-      <w:proofErr w:type="gramStart"/>
-      <w:r>
-        <w:t>том</w:t>
-      </w:r>
-      <w:proofErr w:type="gramEnd"/>
-      <w:r>
-        <w:t xml:space="preserve"> что пользователь создан</w:t>
+      <w:pPr>
+        <w:rPr>
+          <w:noProof/>
+        </w:rPr>
+      </w:pPr>
+      <w:r>
+        <w:rPr>
+          <w:noProof/>
+        </w:rPr>
+        <w:t>После того как мы ввели правильный ключ, заполняем остальные поля:</w:t>
       </w:r>
     </w:p>
     <w:p>
@@ -2734,10 +2688,10 @@
         </w:rPr>
         <w:lastRenderedPageBreak/>
         <w:drawing>
-          <wp:inline distT="0" distB="0" distL="0" distR="0" wp14:anchorId="6A6E5E8B" wp14:editId="52C66DBE">
-            <wp:extent cx="5756275" cy="1654810"/>
-            <wp:effectExtent l="0" t="0" r="0" b="2540"/>
-            <wp:docPr id="77" name="Рисунок 77"/>
+          <wp:inline distT="0" distB="0" distL="0" distR="0" wp14:anchorId="18457A55" wp14:editId="3C72CAF9">
+            <wp:extent cx="5756275" cy="7403465"/>
+            <wp:effectExtent l="0" t="0" r="0" b="6985"/>
+            <wp:docPr id="73" name="Рисунок 73"/>
             <wp:cNvGraphicFramePr>
               <a:graphicFrameLocks xmlns:a="http://schemas.openxmlformats.org/drawingml/2006/main" noChangeAspect="1"/>
             </wp:cNvGraphicFramePr>
@@ -2757,7 +2711,7 @@
                   <pic:spPr>
                     <a:xfrm>
                       <a:off x="0" y="0"/>
-                      <a:ext cx="5756275" cy="1654810"/>
+                      <a:ext cx="5756275" cy="7403465"/>
                     </a:xfrm>
                     <a:prstGeom prst="rect">
                       <a:avLst/>
@@ -2771,30 +2725,34 @@
       </w:r>
     </w:p>
     <w:p>
-      <w:pPr>
-        <w:rPr>
-          <w:lang w:val="en-US"/>
-        </w:rPr>
-      </w:pPr>
-      <w:r>
-        <w:t>Войдем в систему</w:t>
-      </w:r>
-    </w:p>
-    <w:p>
-      <w:pPr>
-        <w:rPr>
-          <w:lang w:val="en-US"/>
-        </w:rPr>
-      </w:pPr>
+      <w:proofErr w:type="spellStart"/>
+      <w:r>
+        <w:t>Зарегестрируемся</w:t>
+      </w:r>
+      <w:proofErr w:type="spellEnd"/>
+      <w:r>
+        <w:t xml:space="preserve"> и получим уведомление о </w:t>
+      </w:r>
+      <w:proofErr w:type="gramStart"/>
+      <w:r>
+        <w:t>том</w:t>
+      </w:r>
+      <w:proofErr w:type="gramEnd"/>
+      <w:r>
+        <w:t xml:space="preserve"> что пользователь создан</w:t>
+      </w:r>
+    </w:p>
+    <w:p>
       <w:r>
         <w:rPr>
           <w:noProof/>
         </w:rPr>
+        <w:lastRenderedPageBreak/>
         <w:drawing>
-          <wp:inline distT="0" distB="0" distL="0" distR="0" wp14:anchorId="2158576D" wp14:editId="31DEE207">
-            <wp:extent cx="5756275" cy="802005"/>
-            <wp:effectExtent l="0" t="0" r="0" b="0"/>
-            <wp:docPr id="79" name="Рисунок 79"/>
+          <wp:inline distT="0" distB="0" distL="0" distR="0" wp14:anchorId="6A6E5E8B" wp14:editId="52C66DBE">
+            <wp:extent cx="5756275" cy="1654810"/>
+            <wp:effectExtent l="0" t="0" r="0" b="2540"/>
+            <wp:docPr id="77" name="Рисунок 77"/>
             <wp:cNvGraphicFramePr>
               <a:graphicFrameLocks xmlns:a="http://schemas.openxmlformats.org/drawingml/2006/main" noChangeAspect="1"/>
             </wp:cNvGraphicFramePr>
@@ -2814,7 +2772,7 @@
                   <pic:spPr>
                     <a:xfrm>
                       <a:off x="0" y="0"/>
-                      <a:ext cx="5756275" cy="802005"/>
+                      <a:ext cx="5756275" cy="1654810"/>
                     </a:xfrm>
                     <a:prstGeom prst="rect">
                       <a:avLst/>
@@ -2833,39 +2791,25 @@
           <w:lang w:val="en-US"/>
         </w:rPr>
       </w:pPr>
-    </w:p>
-    <w:p>
-      <w:pPr>
-        <w:pStyle w:val="2"/>
-        <w:jc w:val="center"/>
-      </w:pPr>
-      <w:r>
-        <w:t xml:space="preserve">1.5.1 </w:t>
-      </w:r>
-      <w:r>
-        <w:t>Страницы Владельца ресторана</w:t>
-      </w:r>
-    </w:p>
-    <w:p>
-      <w:r>
-        <w:t>У владельца ресторана есть одна страница и информация о себе</w:t>
-      </w:r>
-    </w:p>
-    <w:p>
-      <w:r>
-        <w:t>Информация о себе (свое имя):</w:t>
-      </w:r>
-    </w:p>
-    <w:p>
+      <w:r>
+        <w:t>Войдем в систему</w:t>
+      </w:r>
+    </w:p>
+    <w:p>
+      <w:pPr>
+        <w:rPr>
+          <w:lang w:val="en-US"/>
+        </w:rPr>
+      </w:pPr>
       <w:r>
         <w:rPr>
           <w:noProof/>
         </w:rPr>
         <w:drawing>
-          <wp:inline distT="0" distB="0" distL="0" distR="0" wp14:anchorId="312642FD" wp14:editId="3E7EF5FD">
-            <wp:extent cx="3457575" cy="676275"/>
-            <wp:effectExtent l="0" t="0" r="9525" b="9525"/>
-            <wp:docPr id="80" name="Рисунок 80"/>
+          <wp:inline distT="0" distB="0" distL="0" distR="0" wp14:anchorId="2158576D" wp14:editId="31DEE207">
+            <wp:extent cx="5756275" cy="802005"/>
+            <wp:effectExtent l="0" t="0" r="0" b="0"/>
+            <wp:docPr id="79" name="Рисунок 79"/>
             <wp:cNvGraphicFramePr>
               <a:graphicFrameLocks xmlns:a="http://schemas.openxmlformats.org/drawingml/2006/main" noChangeAspect="1"/>
             </wp:cNvGraphicFramePr>
@@ -2885,7 +2829,7 @@
                   <pic:spPr>
                     <a:xfrm>
                       <a:off x="0" y="0"/>
-                      <a:ext cx="3457575" cy="676275"/>
+                      <a:ext cx="5756275" cy="802005"/>
                     </a:xfrm>
                     <a:prstGeom prst="rect">
                       <a:avLst/>
@@ -2899,15 +2843,44 @@
       </w:r>
     </w:p>
     <w:p>
+      <w:pPr>
+        <w:rPr>
+          <w:lang w:val="en-US"/>
+        </w:rPr>
+      </w:pPr>
+    </w:p>
+    <w:p>
+      <w:pPr>
+        <w:pStyle w:val="2"/>
+        <w:jc w:val="center"/>
+      </w:pPr>
+      <w:r>
+        <w:t xml:space="preserve">1.5.1 </w:t>
+      </w:r>
+      <w:r>
+        <w:t>Страницы Владельца ресторана</w:t>
+      </w:r>
+    </w:p>
+    <w:p>
+      <w:r>
+        <w:t>У владельца ресторана есть одна страница и информация о себе</w:t>
+      </w:r>
+    </w:p>
+    <w:p>
+      <w:r>
+        <w:t>Информация о себе (свое имя):</w:t>
+      </w:r>
+    </w:p>
+    <w:p>
       <w:r>
         <w:rPr>
           <w:noProof/>
         </w:rPr>
         <w:drawing>
-          <wp:inline distT="0" distB="0" distL="0" distR="0" wp14:anchorId="177CDC33" wp14:editId="4D8D14FC">
-            <wp:extent cx="1343025" cy="1685925"/>
+          <wp:inline distT="0" distB="0" distL="0" distR="0" wp14:anchorId="312642FD" wp14:editId="3E7EF5FD">
+            <wp:extent cx="3457575" cy="676275"/>
             <wp:effectExtent l="0" t="0" r="9525" b="9525"/>
-            <wp:docPr id="81" name="Рисунок 81"/>
+            <wp:docPr id="80" name="Рисунок 80"/>
             <wp:cNvGraphicFramePr>
               <a:graphicFrameLocks xmlns:a="http://schemas.openxmlformats.org/drawingml/2006/main" noChangeAspect="1"/>
             </wp:cNvGraphicFramePr>
@@ -2927,7 +2900,7 @@
                   <pic:spPr>
                     <a:xfrm>
                       <a:off x="0" y="0"/>
-                      <a:ext cx="1343025" cy="1685925"/>
+                      <a:ext cx="3457575" cy="676275"/>
                     </a:xfrm>
                     <a:prstGeom prst="rect">
                       <a:avLst/>
@@ -2942,66 +2915,14 @@
     </w:p>
     <w:p>
       <w:r>
-        <w:t xml:space="preserve">Если нажать на свое </w:t>
-      </w:r>
-      <w:proofErr w:type="gramStart"/>
-      <w:r>
-        <w:t>имя</w:t>
-      </w:r>
-      <w:proofErr w:type="gramEnd"/>
-      <w:r>
-        <w:t xml:space="preserve"> то появляется </w:t>
-      </w:r>
-      <w:r>
-        <w:rPr>
-          <w:lang w:val="en-US"/>
-        </w:rPr>
-        <w:t>dropdown</w:t>
-      </w:r>
-      <w:r>
-        <w:t xml:space="preserve"> </w:t>
-      </w:r>
-      <w:r>
-        <w:t xml:space="preserve">с информацией о вашей роли, </w:t>
-      </w:r>
-      <w:r>
-        <w:rPr>
-          <w:lang w:val="en-US"/>
-        </w:rPr>
-        <w:t>API</w:t>
-      </w:r>
-      <w:r>
-        <w:t xml:space="preserve"> </w:t>
-      </w:r>
-      <w:r>
-        <w:t>ключе и возможностью выйти из системы.</w:t>
-      </w:r>
-    </w:p>
-    <w:p>
-      <w:pPr>
         <w:rPr>
           <w:noProof/>
         </w:rPr>
-      </w:pPr>
-      <w:r>
-        <w:lastRenderedPageBreak/>
-        <w:t>Страница рестораны:</w:t>
-      </w:r>
-      <w:r>
-        <w:rPr>
-          <w:noProof/>
-        </w:rPr>
-        <w:t xml:space="preserve"> </w:t>
-      </w:r>
-      <w:r>
-        <w:rPr>
-          <w:noProof/>
-        </w:rPr>
         <w:drawing>
-          <wp:inline distT="0" distB="0" distL="0" distR="0" wp14:anchorId="66EEAC10" wp14:editId="49C7C6BF">
-            <wp:extent cx="5756275" cy="1438910"/>
-            <wp:effectExtent l="0" t="0" r="0" b="8890"/>
-            <wp:docPr id="82" name="Рисунок 82"/>
+          <wp:inline distT="0" distB="0" distL="0" distR="0" wp14:anchorId="177CDC33" wp14:editId="4D8D14FC">
+            <wp:extent cx="1343025" cy="1685925"/>
+            <wp:effectExtent l="0" t="0" r="9525" b="9525"/>
+            <wp:docPr id="81" name="Рисунок 81"/>
             <wp:cNvGraphicFramePr>
               <a:graphicFrameLocks xmlns:a="http://schemas.openxmlformats.org/drawingml/2006/main" noChangeAspect="1"/>
             </wp:cNvGraphicFramePr>
@@ -3021,7 +2942,7 @@
                   <pic:spPr>
                     <a:xfrm>
                       <a:off x="0" y="0"/>
-                      <a:ext cx="5756275" cy="1438910"/>
+                      <a:ext cx="1343025" cy="1685925"/>
                     </a:xfrm>
                     <a:prstGeom prst="rect">
                       <a:avLst/>
@@ -3036,32 +2957,66 @@
     </w:p>
     <w:p>
       <w:r>
+        <w:t xml:space="preserve">Если нажать на свое </w:t>
+      </w:r>
+      <w:proofErr w:type="gramStart"/>
+      <w:r>
+        <w:t>имя</w:t>
+      </w:r>
+      <w:proofErr w:type="gramEnd"/>
+      <w:r>
+        <w:t xml:space="preserve"> то появляется </w:t>
+      </w:r>
+      <w:r>
+        <w:rPr>
+          <w:lang w:val="en-US"/>
+        </w:rPr>
+        <w:t>dropdown</w:t>
+      </w:r>
+      <w:r>
+        <w:t xml:space="preserve"> </w:t>
+      </w:r>
+      <w:r>
+        <w:t xml:space="preserve">с информацией о вашей роли, </w:t>
+      </w:r>
+      <w:r>
+        <w:rPr>
+          <w:lang w:val="en-US"/>
+        </w:rPr>
+        <w:t>API</w:t>
+      </w:r>
+      <w:r>
+        <w:t xml:space="preserve"> </w:t>
+      </w:r>
+      <w:r>
+        <w:t>ключе и возможностью выйти из системы.</w:t>
+      </w:r>
+    </w:p>
+    <w:p>
+      <w:pPr>
         <w:rPr>
           <w:noProof/>
         </w:rPr>
-        <w:t>На этой странице владелец может смотреть, удалять, изменять только свои рестораны.</w:t>
-      </w:r>
-    </w:p>
-    <w:p>
-      <w:r>
-        <w:t>Так как у нас еще нет ресторанов можем создать несколько:</w:t>
-      </w:r>
-    </w:p>
-    <w:p>
-      <w:pPr>
-        <w:rPr>
-          <w:lang w:val="en-US"/>
-        </w:rPr>
-      </w:pPr>
+      </w:pPr>
+      <w:r>
+        <w:lastRenderedPageBreak/>
+        <w:t>Страница рестораны:</w:t>
+      </w:r>
       <w:r>
         <w:rPr>
           <w:noProof/>
         </w:rPr>
+        <w:t xml:space="preserve"> </w:t>
+      </w:r>
+      <w:r>
+        <w:rPr>
+          <w:noProof/>
+        </w:rPr>
         <w:drawing>
-          <wp:inline distT="0" distB="0" distL="0" distR="0" wp14:anchorId="6FF0D37A" wp14:editId="0098C50F">
-            <wp:extent cx="5756275" cy="3391535"/>
-            <wp:effectExtent l="0" t="0" r="0" b="0"/>
-            <wp:docPr id="85" name="Рисунок 85"/>
+          <wp:inline distT="0" distB="0" distL="0" distR="0" wp14:anchorId="66EEAC10" wp14:editId="49C7C6BF">
+            <wp:extent cx="5756275" cy="1438910"/>
+            <wp:effectExtent l="0" t="0" r="0" b="8890"/>
+            <wp:docPr id="82" name="Рисунок 82"/>
             <wp:cNvGraphicFramePr>
               <a:graphicFrameLocks xmlns:a="http://schemas.openxmlformats.org/drawingml/2006/main" noChangeAspect="1"/>
             </wp:cNvGraphicFramePr>
@@ -3081,7 +3036,7 @@
                   <pic:spPr>
                     <a:xfrm>
                       <a:off x="0" y="0"/>
-                      <a:ext cx="5756275" cy="3391535"/>
+                      <a:ext cx="5756275" cy="1438910"/>
                     </a:xfrm>
                     <a:prstGeom prst="rect">
                       <a:avLst/>
@@ -3095,6 +3050,19 @@
       </w:r>
     </w:p>
     <w:p>
+      <w:r>
+        <w:rPr>
+          <w:noProof/>
+        </w:rPr>
+        <w:t>На этой странице владелец может смотреть, удалять, изменять только свои рестораны.</w:t>
+      </w:r>
+    </w:p>
+    <w:p>
+      <w:r>
+        <w:t>Так как у нас еще нет ресторанов можем создать несколько:</w:t>
+      </w:r>
+    </w:p>
+    <w:p>
       <w:pPr>
         <w:rPr>
           <w:lang w:val="en-US"/>
@@ -3104,12 +3072,11 @@
         <w:rPr>
           <w:noProof/>
         </w:rPr>
-        <w:lastRenderedPageBreak/>
         <w:drawing>
-          <wp:inline distT="0" distB="0" distL="0" distR="0" wp14:anchorId="2C19458A" wp14:editId="7A4A7F93">
-            <wp:extent cx="5756275" cy="3329305"/>
-            <wp:effectExtent l="0" t="0" r="0" b="4445"/>
-            <wp:docPr id="84" name="Рисунок 84"/>
+          <wp:inline distT="0" distB="0" distL="0" distR="0" wp14:anchorId="6FF0D37A" wp14:editId="0098C50F">
+            <wp:extent cx="5756275" cy="3391535"/>
+            <wp:effectExtent l="0" t="0" r="0" b="0"/>
+            <wp:docPr id="85" name="Рисунок 85"/>
             <wp:cNvGraphicFramePr>
               <a:graphicFrameLocks xmlns:a="http://schemas.openxmlformats.org/drawingml/2006/main" noChangeAspect="1"/>
             </wp:cNvGraphicFramePr>
@@ -3129,7 +3096,7 @@
                   <pic:spPr>
                     <a:xfrm>
                       <a:off x="0" y="0"/>
-                      <a:ext cx="5756275" cy="3329305"/>
+                      <a:ext cx="5756275" cy="3391535"/>
                     </a:xfrm>
                     <a:prstGeom prst="rect">
                       <a:avLst/>
@@ -3143,20 +3110,21 @@
       </w:r>
     </w:p>
     <w:p>
-      <w:r>
-        <w:t>При попытке создать такой же ресторан у нас ничего не получиться:</w:t>
-      </w:r>
-    </w:p>
-    <w:p>
+      <w:pPr>
+        <w:rPr>
+          <w:lang w:val="en-US"/>
+        </w:rPr>
+      </w:pPr>
       <w:r>
         <w:rPr>
           <w:noProof/>
         </w:rPr>
+        <w:lastRenderedPageBreak/>
         <w:drawing>
-          <wp:inline distT="0" distB="0" distL="0" distR="0" wp14:anchorId="52D2A1A7" wp14:editId="3F4D00F2">
-            <wp:extent cx="5756275" cy="2335530"/>
-            <wp:effectExtent l="0" t="0" r="0" b="7620"/>
-            <wp:docPr id="86" name="Рисунок 86"/>
+          <wp:inline distT="0" distB="0" distL="0" distR="0" wp14:anchorId="2C19458A" wp14:editId="7A4A7F93">
+            <wp:extent cx="5756275" cy="3329305"/>
+            <wp:effectExtent l="0" t="0" r="0" b="4445"/>
+            <wp:docPr id="84" name="Рисунок 84"/>
             <wp:cNvGraphicFramePr>
               <a:graphicFrameLocks xmlns:a="http://schemas.openxmlformats.org/drawingml/2006/main" noChangeAspect="1"/>
             </wp:cNvGraphicFramePr>
@@ -3176,7 +3144,7 @@
                   <pic:spPr>
                     <a:xfrm>
                       <a:off x="0" y="0"/>
-                      <a:ext cx="5756275" cy="2335530"/>
+                      <a:ext cx="5756275" cy="3329305"/>
                     </a:xfrm>
                     <a:prstGeom prst="rect">
                       <a:avLst/>
@@ -3191,7 +3159,7 @@
     </w:p>
     <w:p>
       <w:r>
-        <w:t>Результат:</w:t>
+        <w:t>При попытке создать такой же ресторан у нас ничего не получиться:</w:t>
       </w:r>
     </w:p>
     <w:p>
@@ -3200,10 +3168,10 @@
           <w:noProof/>
         </w:rPr>
         <w:drawing>
-          <wp:inline distT="0" distB="0" distL="0" distR="0" wp14:anchorId="71B8F7F6" wp14:editId="2CD2DDB0">
-            <wp:extent cx="5756275" cy="1840230"/>
+          <wp:inline distT="0" distB="0" distL="0" distR="0" wp14:anchorId="52D2A1A7" wp14:editId="3F4D00F2">
+            <wp:extent cx="5756275" cy="2335530"/>
             <wp:effectExtent l="0" t="0" r="0" b="7620"/>
-            <wp:docPr id="87" name="Рисунок 87"/>
+            <wp:docPr id="86" name="Рисунок 86"/>
             <wp:cNvGraphicFramePr>
               <a:graphicFrameLocks xmlns:a="http://schemas.openxmlformats.org/drawingml/2006/main" noChangeAspect="1"/>
             </wp:cNvGraphicFramePr>
@@ -3223,7 +3191,7 @@
                   <pic:spPr>
                     <a:xfrm>
                       <a:off x="0" y="0"/>
-                      <a:ext cx="5756275" cy="1840230"/>
+                      <a:ext cx="5756275" cy="2335530"/>
                     </a:xfrm>
                     <a:prstGeom prst="rect">
                       <a:avLst/>
@@ -3238,12 +3206,6 @@
     </w:p>
     <w:p>
       <w:r>
-        <w:t>Теперь попробуем удалить все рестораны (нажмем на кнопку «УДАЛИТЬ ВСЕ»)</w:t>
-      </w:r>
-    </w:p>
-    <w:p>
-      <w:r>
-        <w:lastRenderedPageBreak/>
         <w:t>Результат:</w:t>
       </w:r>
     </w:p>
@@ -3253,10 +3215,10 @@
           <w:noProof/>
         </w:rPr>
         <w:drawing>
-          <wp:inline distT="0" distB="0" distL="0" distR="0" wp14:anchorId="1352B646" wp14:editId="4BD178BC">
-            <wp:extent cx="5756275" cy="920750"/>
-            <wp:effectExtent l="0" t="0" r="0" b="0"/>
-            <wp:docPr id="88" name="Рисунок 88"/>
+          <wp:inline distT="0" distB="0" distL="0" distR="0" wp14:anchorId="71B8F7F6" wp14:editId="2CD2DDB0">
+            <wp:extent cx="5756275" cy="1840230"/>
+            <wp:effectExtent l="0" t="0" r="0" b="7620"/>
+            <wp:docPr id="87" name="Рисунок 87"/>
             <wp:cNvGraphicFramePr>
               <a:graphicFrameLocks xmlns:a="http://schemas.openxmlformats.org/drawingml/2006/main" noChangeAspect="1"/>
             </wp:cNvGraphicFramePr>
@@ -3276,6 +3238,59 @@
                   <pic:spPr>
                     <a:xfrm>
                       <a:off x="0" y="0"/>
+                      <a:ext cx="5756275" cy="1840230"/>
+                    </a:xfrm>
+                    <a:prstGeom prst="rect">
+                      <a:avLst/>
+                    </a:prstGeom>
+                  </pic:spPr>
+                </pic:pic>
+              </a:graphicData>
+            </a:graphic>
+          </wp:inline>
+        </w:drawing>
+      </w:r>
+    </w:p>
+    <w:p>
+      <w:r>
+        <w:t>Теперь попробуем удалить все рестораны (нажмем на кнопку «УДАЛИТЬ ВСЕ»)</w:t>
+      </w:r>
+    </w:p>
+    <w:p>
+      <w:r>
+        <w:lastRenderedPageBreak/>
+        <w:t>Результат:</w:t>
+      </w:r>
+    </w:p>
+    <w:p>
+      <w:r>
+        <w:rPr>
+          <w:noProof/>
+        </w:rPr>
+        <w:drawing>
+          <wp:inline distT="0" distB="0" distL="0" distR="0" wp14:anchorId="1352B646" wp14:editId="4BD178BC">
+            <wp:extent cx="5756275" cy="920750"/>
+            <wp:effectExtent l="0" t="0" r="0" b="0"/>
+            <wp:docPr id="88" name="Рисунок 88"/>
+            <wp:cNvGraphicFramePr>
+              <a:graphicFrameLocks xmlns:a="http://schemas.openxmlformats.org/drawingml/2006/main" noChangeAspect="1"/>
+            </wp:cNvGraphicFramePr>
+            <a:graphic xmlns:a="http://schemas.openxmlformats.org/drawingml/2006/main">
+              <a:graphicData uri="http://schemas.openxmlformats.org/drawingml/2006/picture">
+                <pic:pic xmlns:pic="http://schemas.openxmlformats.org/drawingml/2006/picture">
+                  <pic:nvPicPr>
+                    <pic:cNvPr id="1" name=""/>
+                    <pic:cNvPicPr/>
+                  </pic:nvPicPr>
+                  <pic:blipFill>
+                    <a:blip r:embed="rId63"/>
+                    <a:stretch>
+                      <a:fillRect/>
+                    </a:stretch>
+                  </pic:blipFill>
+                  <pic:spPr>
+                    <a:xfrm>
+                      <a:off x="0" y="0"/>
                       <a:ext cx="5756275" cy="920750"/>
                     </a:xfrm>
                     <a:prstGeom prst="rect">
@@ -3305,7 +3320,7 @@
       <w:r>
         <w:t>сточники</w:t>
       </w:r>
-      <w:bookmarkEnd w:id="3"/>
+      <w:bookmarkEnd w:id="4"/>
       <w:bookmarkEnd w:id="6"/>
     </w:p>
     <w:p>
@@ -3319,27 +3334,13 @@
           <w:lang w:val="et-EE"/>
         </w:rPr>
       </w:pPr>
-      <w:hyperlink r:id="rId63" w:history="1">
+      <w:hyperlink r:id="rId64" w:history="1">
         <w:r>
           <w:rPr>
             <w:rStyle w:val="a8"/>
             <w:lang w:val="et-EE"/>
           </w:rPr>
-          <w:t>https://github.com/nikitaru</w:t>
-        </w:r>
-        <w:r>
-          <w:rPr>
-            <w:rStyle w:val="a8"/>
-            <w:lang w:val="et-EE"/>
-          </w:rPr>
-          <w:t>d</w:t>
-        </w:r>
-        <w:r>
-          <w:rPr>
-            <w:rStyle w:val="a8"/>
-            <w:lang w:val="et-EE"/>
-          </w:rPr>
-          <w:t>nev21/Restoran</w:t>
+          <w:t>https://github.com/nikitarudnev21/Restoran</w:t>
         </w:r>
       </w:hyperlink>
       <w:r>
@@ -3432,7 +3433,7 @@
       </w:r>
     </w:p>
     <w:sectPr>
-      <w:footerReference w:type="default" r:id="rId64"/>
+      <w:footerReference w:type="default" r:id="rId65"/>
       <w:pgSz w:w="11900" w:h="16840" w:code="9"/>
       <w:pgMar w:top="1418" w:right="1134" w:bottom="1418" w:left="567" w:header="709" w:footer="709" w:gutter="1134"/>
       <w:cols w:space="708"/>
@@ -3539,7 +3540,7 @@
             <w:noProof/>
             <w:lang w:val="et-EE"/>
           </w:rPr>
-          <w:t>21</w:t>
+          <w:t>2</w:t>
         </w:r>
         <w:r>
           <w:fldChar w:fldCharType="end"/>
@@ -7092,7 +7093,7 @@
 </file>
 
 <file path=customXml/itemProps1.xml><?xml version="1.0" encoding="utf-8"?>
-<ds:datastoreItem xmlns:ds="http://schemas.openxmlformats.org/officeDocument/2006/customXml" ds:itemID="{068CD02D-A930-46EC-8522-7F6C937E0243}">
+<ds:datastoreItem xmlns:ds="http://schemas.openxmlformats.org/officeDocument/2006/customXml" ds:itemID="{B37AC270-4B45-424B-A028-49BF261BFAB2}">
   <ds:schemaRefs>
     <ds:schemaRef ds:uri="http://schemas.openxmlformats.org/officeDocument/2006/bibliography"/>
   </ds:schemaRefs>
